--- a/Test_01-5bfd5b0/blackbox_test_01-5bfd5b0.docx
+++ b/Test_01-5bfd5b0/blackbox_test_01-5bfd5b0.docx
@@ -57,6 +57,9 @@
       <w:r>
         <w:tab/>
         <w:t>     Date conducted: </w:t>
+      </w:r>
+      <w:r>
+        <w:t>Nov 25, 2024, 2:34 PM</w:t>
       </w:r>
     </w:p>
     <w:p>
@@ -132,8 +135,8 @@
         <w:gridCol w:w="3789"/>
         <w:gridCol w:w="1040"/>
         <w:gridCol w:w="1105"/>
-        <w:gridCol w:w="4659"/>
-        <w:gridCol w:w="1451"/>
+        <w:gridCol w:w="4409"/>
+        <w:gridCol w:w="1701"/>
         <w:gridCol w:w="1134"/>
       </w:tblGrid>
       <w:tr>
@@ -226,7 +229,7 @@
         </w:tc>
         <w:tc>
           <w:tcPr>
-            <w:tcW w:w="4659" w:type="dxa"/>
+            <w:tcW w:w="4409" w:type="dxa"/>
             <w:tcBorders>
               <w:top w:val="single" w:sz="4" w:space="0" w:color="000000"/>
               <w:left w:val="single" w:sz="4" w:space="0" w:color="000000"/>
@@ -254,7 +257,7 @@
         </w:tc>
         <w:tc>
           <w:tcPr>
-            <w:tcW w:w="1451" w:type="dxa"/>
+            <w:tcW w:w="1701" w:type="dxa"/>
             <w:tcBorders>
               <w:top w:val="single" w:sz="4" w:space="0" w:color="000000"/>
               <w:left w:val="single" w:sz="4" w:space="0" w:color="000000"/>
@@ -387,7 +390,7 @@
         </w:tc>
         <w:tc>
           <w:tcPr>
-            <w:tcW w:w="4659" w:type="dxa"/>
+            <w:tcW w:w="4409" w:type="dxa"/>
             <w:tcBorders>
               <w:top w:val="single" w:sz="4" w:space="0" w:color="000000"/>
               <w:left w:val="single" w:sz="4" w:space="0" w:color="000000"/>
@@ -411,23 +414,27 @@
         </w:tc>
         <w:tc>
           <w:tcPr>
-            <w:tcW w:w="1451" w:type="dxa"/>
-            <w:tcBorders>
-              <w:top w:val="single" w:sz="4" w:space="0" w:color="000000"/>
-              <w:left w:val="single" w:sz="4" w:space="0" w:color="000000"/>
-              <w:bottom w:val="single" w:sz="4" w:space="0" w:color="000000"/>
-              <w:right w:val="single" w:sz="4" w:space="0" w:color="000000"/>
-            </w:tcBorders>
-            <w:tcMar>
-              <w:top w:w="0" w:type="dxa"/>
-              <w:left w:w="108" w:type="dxa"/>
-              <w:bottom w:w="0" w:type="dxa"/>
-              <w:right w:w="108" w:type="dxa"/>
-            </w:tcMar>
-            <w:vAlign w:val="center"/>
-            <w:hideMark/>
-          </w:tcPr>
-          <w:p/>
+            <w:tcW w:w="1701" w:type="dxa"/>
+            <w:tcBorders>
+              <w:top w:val="single" w:sz="4" w:space="0" w:color="000000"/>
+              <w:left w:val="single" w:sz="4" w:space="0" w:color="000000"/>
+              <w:bottom w:val="single" w:sz="4" w:space="0" w:color="000000"/>
+              <w:right w:val="single" w:sz="4" w:space="0" w:color="000000"/>
+            </w:tcBorders>
+            <w:tcMar>
+              <w:top w:w="0" w:type="dxa"/>
+              <w:left w:w="108" w:type="dxa"/>
+              <w:bottom w:w="0" w:type="dxa"/>
+              <w:right w:w="108" w:type="dxa"/>
+            </w:tcMar>
+            <w:vAlign w:val="center"/>
+            <w:hideMark/>
+          </w:tcPr>
+          <w:p>
+            <w:r>
+              <w:t>Window successfully appears</w:t>
+            </w:r>
+          </w:p>
         </w:tc>
         <w:tc>
           <w:tcPr>
@@ -447,7 +454,11 @@
             <w:vAlign w:val="center"/>
             <w:hideMark/>
           </w:tcPr>
-          <w:p/>
+          <w:p>
+            <w:r>
+              <w:t>Pass</w:t>
+            </w:r>
+          </w:p>
         </w:tc>
       </w:tr>
       <w:tr>
@@ -528,7 +539,7 @@
         </w:tc>
         <w:tc>
           <w:tcPr>
-            <w:tcW w:w="4659" w:type="dxa"/>
+            <w:tcW w:w="4409" w:type="dxa"/>
             <w:tcBorders>
               <w:top w:val="single" w:sz="4" w:space="0" w:color="000000"/>
               <w:left w:val="single" w:sz="4" w:space="0" w:color="000000"/>
@@ -552,23 +563,30 @@
         </w:tc>
         <w:tc>
           <w:tcPr>
-            <w:tcW w:w="1451" w:type="dxa"/>
-            <w:tcBorders>
-              <w:top w:val="single" w:sz="4" w:space="0" w:color="000000"/>
-              <w:left w:val="single" w:sz="4" w:space="0" w:color="000000"/>
-              <w:bottom w:val="single" w:sz="4" w:space="0" w:color="000000"/>
-              <w:right w:val="single" w:sz="4" w:space="0" w:color="000000"/>
-            </w:tcBorders>
-            <w:tcMar>
-              <w:top w:w="0" w:type="dxa"/>
-              <w:left w:w="108" w:type="dxa"/>
-              <w:bottom w:w="0" w:type="dxa"/>
-              <w:right w:w="108" w:type="dxa"/>
-            </w:tcMar>
-            <w:vAlign w:val="center"/>
-            <w:hideMark/>
-          </w:tcPr>
-          <w:p/>
+            <w:tcW w:w="1701" w:type="dxa"/>
+            <w:tcBorders>
+              <w:top w:val="single" w:sz="4" w:space="0" w:color="000000"/>
+              <w:left w:val="single" w:sz="4" w:space="0" w:color="000000"/>
+              <w:bottom w:val="single" w:sz="4" w:space="0" w:color="000000"/>
+              <w:right w:val="single" w:sz="4" w:space="0" w:color="000000"/>
+            </w:tcBorders>
+            <w:tcMar>
+              <w:top w:w="0" w:type="dxa"/>
+              <w:left w:w="108" w:type="dxa"/>
+              <w:bottom w:w="0" w:type="dxa"/>
+              <w:right w:w="108" w:type="dxa"/>
+            </w:tcMar>
+            <w:vAlign w:val="center"/>
+            <w:hideMark/>
+          </w:tcPr>
+          <w:p>
+            <w:r>
+              <w:t>App</w:t>
+            </w:r>
+            <w:r>
+              <w:t xml:space="preserve"> is able to continue running</w:t>
+            </w:r>
+          </w:p>
         </w:tc>
         <w:tc>
           <w:tcPr>
@@ -588,7 +606,11 @@
             <w:vAlign w:val="center"/>
             <w:hideMark/>
           </w:tcPr>
-          <w:p/>
+          <w:p>
+            <w:r>
+              <w:t>Pass</w:t>
+            </w:r>
+          </w:p>
         </w:tc>
       </w:tr>
       <w:tr>
@@ -669,7 +691,7 @@
         </w:tc>
         <w:tc>
           <w:tcPr>
-            <w:tcW w:w="4659" w:type="dxa"/>
+            <w:tcW w:w="4409" w:type="dxa"/>
             <w:tcBorders>
               <w:top w:val="single" w:sz="4" w:space="0" w:color="000000"/>
               <w:left w:val="single" w:sz="4" w:space="0" w:color="000000"/>
@@ -693,23 +715,27 @@
         </w:tc>
         <w:tc>
           <w:tcPr>
-            <w:tcW w:w="1451" w:type="dxa"/>
-            <w:tcBorders>
-              <w:top w:val="single" w:sz="4" w:space="0" w:color="000000"/>
-              <w:left w:val="single" w:sz="4" w:space="0" w:color="000000"/>
-              <w:bottom w:val="single" w:sz="4" w:space="0" w:color="000000"/>
-              <w:right w:val="single" w:sz="4" w:space="0" w:color="000000"/>
-            </w:tcBorders>
-            <w:tcMar>
-              <w:top w:w="0" w:type="dxa"/>
-              <w:left w:w="108" w:type="dxa"/>
-              <w:bottom w:w="0" w:type="dxa"/>
-              <w:right w:w="108" w:type="dxa"/>
-            </w:tcMar>
-            <w:vAlign w:val="center"/>
-            <w:hideMark/>
-          </w:tcPr>
-          <w:p/>
+            <w:tcW w:w="1701" w:type="dxa"/>
+            <w:tcBorders>
+              <w:top w:val="single" w:sz="4" w:space="0" w:color="000000"/>
+              <w:left w:val="single" w:sz="4" w:space="0" w:color="000000"/>
+              <w:bottom w:val="single" w:sz="4" w:space="0" w:color="000000"/>
+              <w:right w:val="single" w:sz="4" w:space="0" w:color="000000"/>
+            </w:tcBorders>
+            <w:tcMar>
+              <w:top w:w="0" w:type="dxa"/>
+              <w:left w:w="108" w:type="dxa"/>
+              <w:bottom w:w="0" w:type="dxa"/>
+              <w:right w:w="108" w:type="dxa"/>
+            </w:tcMar>
+            <w:vAlign w:val="center"/>
+            <w:hideMark/>
+          </w:tcPr>
+          <w:p>
+            <w:r>
+              <w:t>Clicking close button closes app</w:t>
+            </w:r>
+          </w:p>
         </w:tc>
         <w:tc>
           <w:tcPr>
@@ -729,7 +755,11 @@
             <w:vAlign w:val="center"/>
             <w:hideMark/>
           </w:tcPr>
-          <w:p/>
+          <w:p>
+            <w:r>
+              <w:t>Pass</w:t>
+            </w:r>
+          </w:p>
         </w:tc>
       </w:tr>
     </w:tbl>
